--- a/data/Приложение №3 (2)/Обеспечение противообледенительной защиты ВС (категория по SAE AS6286A DI-L30).docx
+++ b/data/Приложение №3 (2)/Обеспечение противообледенительной защиты ВС (категория по SAE AS6286A DI-L30).docx
@@ -281,9 +281,9 @@
         <w:gridCol w:w="568"/>
         <w:gridCol w:w="3546"/>
         <w:gridCol w:w="993"/>
-        <w:gridCol w:w="1131"/>
-        <w:gridCol w:w="1134"/>
-        <w:gridCol w:w="1134"/>
+        <w:gridCol w:w="1130"/>
+        <w:gridCol w:w="1135"/>
+        <w:gridCol w:w="1133"/>
         <w:gridCol w:w="1427"/>
       </w:tblGrid>
       <w:tr>
@@ -389,7 +389,7 @@
         </w:tc>
         <w:tc>
           <w:tcPr>
-            <w:tcW w:w="3399" w:type="dxa"/>
+            <w:tcW w:w="3398" w:type="dxa"/>
             <w:gridSpan w:val="3"/>
             <w:tcBorders>
               <w:top w:val="single" w:sz="4" w:space="0" w:color="000000"/>
@@ -516,7 +516,7 @@
         </w:tc>
         <w:tc>
           <w:tcPr>
-            <w:tcW w:w="1131" w:type="dxa"/>
+            <w:tcW w:w="1130" w:type="dxa"/>
             <w:tcBorders>
               <w:top w:val="single" w:sz="4" w:space="0" w:color="000000"/>
               <w:left w:val="single" w:sz="4" w:space="0" w:color="000000"/>
@@ -542,7 +542,7 @@
         </w:tc>
         <w:tc>
           <w:tcPr>
-            <w:tcW w:w="1134" w:type="dxa"/>
+            <w:tcW w:w="1135" w:type="dxa"/>
             <w:tcBorders>
               <w:top w:val="single" w:sz="4" w:space="0" w:color="000000"/>
               <w:left w:val="single" w:sz="4" w:space="0" w:color="000000"/>
@@ -569,7 +569,7 @@
         </w:tc>
         <w:tc>
           <w:tcPr>
-            <w:tcW w:w="1134" w:type="dxa"/>
+            <w:tcW w:w="1133" w:type="dxa"/>
             <w:tcBorders>
               <w:top w:val="single" w:sz="4" w:space="0" w:color="000000"/>
               <w:left w:val="single" w:sz="4" w:space="0" w:color="000000"/>
@@ -643,7 +643,7 @@
               <w:pStyle w:val="Normal"/>
               <w:numPr>
                 <w:ilvl w:val="0"/>
-                <w:numId w:val="2"/>
+                <w:numId w:val="3"/>
               </w:numPr>
               <w:snapToGrid w:val="false"/>
               <w:rPr/>
@@ -668,33 +668,14 @@
               <w:pStyle w:val="Normal"/>
               <w:ind w:right="51" w:hanging="20"/>
               <w:jc w:val="left"/>
-              <w:rPr>
-                <w:b/>
+              <w:rPr/>
+            </w:pPr>
+            <w:r>
+              <w:rPr>
                 <w:b/>
                 <w:szCs w:val="22"/>
               </w:rPr>
-            </w:pPr>
-            <w:r>
-              <w:rPr>
-                <w:b/>
-                <w:szCs w:val="22"/>
-              </w:rPr>
-              <w:t>Раздел 1.</w:t>
-            </w:r>
-          </w:p>
-          <w:p>
-            <w:pPr>
-              <w:pStyle w:val="Normal"/>
-              <w:ind w:right="51" w:hanging="20"/>
-              <w:jc w:val="left"/>
-              <w:rPr/>
-            </w:pPr>
-            <w:r>
-              <w:rPr>
-                <w:b/>
-                <w:szCs w:val="22"/>
-              </w:rPr>
-              <w:t>Основные сведения по ПОЗ ВС</w:t>
+              <w:t>Раздел 1. Основные сведения по ПОЗ ВС</w:t>
             </w:r>
           </w:p>
         </w:tc>
@@ -729,7 +710,7 @@
         </w:tc>
         <w:tc>
           <w:tcPr>
-            <w:tcW w:w="1131" w:type="dxa"/>
+            <w:tcW w:w="1130" w:type="dxa"/>
             <w:tcBorders>
               <w:top w:val="single" w:sz="4" w:space="0" w:color="000000"/>
               <w:left w:val="single" w:sz="4" w:space="0" w:color="000000"/>
@@ -758,7 +739,7 @@
         </w:tc>
         <w:tc>
           <w:tcPr>
-            <w:tcW w:w="1134" w:type="dxa"/>
+            <w:tcW w:w="1135" w:type="dxa"/>
             <w:tcBorders>
               <w:top w:val="single" w:sz="4" w:space="0" w:color="000000"/>
               <w:left w:val="single" w:sz="4" w:space="0" w:color="000000"/>
@@ -785,7 +766,7 @@
         </w:tc>
         <w:tc>
           <w:tcPr>
-            <w:tcW w:w="1134" w:type="dxa"/>
+            <w:tcW w:w="1133" w:type="dxa"/>
             <w:tcBorders>
               <w:top w:val="single" w:sz="4" w:space="0" w:color="000000"/>
               <w:left w:val="single" w:sz="4" w:space="0" w:color="000000"/>
@@ -928,7 +909,7 @@
         </w:tc>
         <w:tc>
           <w:tcPr>
-            <w:tcW w:w="1131" w:type="dxa"/>
+            <w:tcW w:w="1130" w:type="dxa"/>
             <w:tcBorders>
               <w:top w:val="single" w:sz="4" w:space="0" w:color="000000"/>
               <w:left w:val="single" w:sz="4" w:space="0" w:color="000000"/>
@@ -954,7 +935,7 @@
         </w:tc>
         <w:tc>
           <w:tcPr>
-            <w:tcW w:w="1134" w:type="dxa"/>
+            <w:tcW w:w="1135" w:type="dxa"/>
             <w:tcBorders>
               <w:top w:val="single" w:sz="4" w:space="0" w:color="000000"/>
               <w:left w:val="single" w:sz="4" w:space="0" w:color="000000"/>
@@ -981,7 +962,7 @@
         </w:tc>
         <w:tc>
           <w:tcPr>
-            <w:tcW w:w="1134" w:type="dxa"/>
+            <w:tcW w:w="1133" w:type="dxa"/>
             <w:tcBorders>
               <w:top w:val="single" w:sz="4" w:space="0" w:color="000000"/>
               <w:left w:val="single" w:sz="4" w:space="0" w:color="000000"/>
@@ -1124,7 +1105,7 @@
         </w:tc>
         <w:tc>
           <w:tcPr>
-            <w:tcW w:w="1131" w:type="dxa"/>
+            <w:tcW w:w="1130" w:type="dxa"/>
             <w:tcBorders>
               <w:top w:val="single" w:sz="4" w:space="0" w:color="000000"/>
               <w:left w:val="single" w:sz="4" w:space="0" w:color="000000"/>
@@ -1150,7 +1131,7 @@
         </w:tc>
         <w:tc>
           <w:tcPr>
-            <w:tcW w:w="1134" w:type="dxa"/>
+            <w:tcW w:w="1135" w:type="dxa"/>
             <w:tcBorders>
               <w:top w:val="single" w:sz="4" w:space="0" w:color="000000"/>
               <w:left w:val="single" w:sz="4" w:space="0" w:color="000000"/>
@@ -1177,7 +1158,7 @@
         </w:tc>
         <w:tc>
           <w:tcPr>
-            <w:tcW w:w="1134" w:type="dxa"/>
+            <w:tcW w:w="1133" w:type="dxa"/>
             <w:tcBorders>
               <w:top w:val="single" w:sz="4" w:space="0" w:color="000000"/>
               <w:left w:val="single" w:sz="4" w:space="0" w:color="000000"/>
@@ -1320,7 +1301,7 @@
         </w:tc>
         <w:tc>
           <w:tcPr>
-            <w:tcW w:w="1131" w:type="dxa"/>
+            <w:tcW w:w="1130" w:type="dxa"/>
             <w:tcBorders>
               <w:top w:val="single" w:sz="4" w:space="0" w:color="000000"/>
               <w:left w:val="single" w:sz="4" w:space="0" w:color="000000"/>
@@ -1346,7 +1327,7 @@
         </w:tc>
         <w:tc>
           <w:tcPr>
-            <w:tcW w:w="1134" w:type="dxa"/>
+            <w:tcW w:w="1135" w:type="dxa"/>
             <w:tcBorders>
               <w:top w:val="single" w:sz="4" w:space="0" w:color="000000"/>
               <w:left w:val="single" w:sz="4" w:space="0" w:color="000000"/>
@@ -1373,7 +1354,7 @@
         </w:tc>
         <w:tc>
           <w:tcPr>
-            <w:tcW w:w="1134" w:type="dxa"/>
+            <w:tcW w:w="1133" w:type="dxa"/>
             <w:tcBorders>
               <w:top w:val="single" w:sz="4" w:space="0" w:color="000000"/>
               <w:left w:val="single" w:sz="4" w:space="0" w:color="000000"/>
@@ -1519,7 +1500,7 @@
         </w:tc>
         <w:tc>
           <w:tcPr>
-            <w:tcW w:w="1131" w:type="dxa"/>
+            <w:tcW w:w="1130" w:type="dxa"/>
             <w:tcBorders>
               <w:top w:val="single" w:sz="4" w:space="0" w:color="000000"/>
               <w:left w:val="single" w:sz="4" w:space="0" w:color="000000"/>
@@ -1545,7 +1526,7 @@
         </w:tc>
         <w:tc>
           <w:tcPr>
-            <w:tcW w:w="1134" w:type="dxa"/>
+            <w:tcW w:w="1135" w:type="dxa"/>
             <w:tcBorders>
               <w:top w:val="single" w:sz="4" w:space="0" w:color="000000"/>
               <w:left w:val="single" w:sz="4" w:space="0" w:color="000000"/>
@@ -1572,7 +1553,7 @@
         </w:tc>
         <w:tc>
           <w:tcPr>
-            <w:tcW w:w="1134" w:type="dxa"/>
+            <w:tcW w:w="1133" w:type="dxa"/>
             <w:tcBorders>
               <w:top w:val="single" w:sz="4" w:space="0" w:color="000000"/>
               <w:left w:val="single" w:sz="4" w:space="0" w:color="000000"/>
@@ -1715,7 +1696,7 @@
         </w:tc>
         <w:tc>
           <w:tcPr>
-            <w:tcW w:w="1131" w:type="dxa"/>
+            <w:tcW w:w="1130" w:type="dxa"/>
             <w:tcBorders>
               <w:top w:val="single" w:sz="4" w:space="0" w:color="000000"/>
               <w:left w:val="single" w:sz="4" w:space="0" w:color="000000"/>
@@ -1741,7 +1722,7 @@
         </w:tc>
         <w:tc>
           <w:tcPr>
-            <w:tcW w:w="1134" w:type="dxa"/>
+            <w:tcW w:w="1135" w:type="dxa"/>
             <w:tcBorders>
               <w:top w:val="single" w:sz="4" w:space="0" w:color="000000"/>
               <w:left w:val="single" w:sz="4" w:space="0" w:color="000000"/>
@@ -1768,7 +1749,7 @@
         </w:tc>
         <w:tc>
           <w:tcPr>
-            <w:tcW w:w="1134" w:type="dxa"/>
+            <w:tcW w:w="1133" w:type="dxa"/>
             <w:tcBorders>
               <w:top w:val="single" w:sz="4" w:space="0" w:color="000000"/>
               <w:left w:val="single" w:sz="4" w:space="0" w:color="000000"/>
@@ -1903,7 +1884,7 @@
         </w:tc>
         <w:tc>
           <w:tcPr>
-            <w:tcW w:w="1131" w:type="dxa"/>
+            <w:tcW w:w="1130" w:type="dxa"/>
             <w:tcBorders>
               <w:top w:val="single" w:sz="4" w:space="0" w:color="000000"/>
               <w:left w:val="single" w:sz="4" w:space="0" w:color="000000"/>
@@ -1929,7 +1910,7 @@
         </w:tc>
         <w:tc>
           <w:tcPr>
-            <w:tcW w:w="1134" w:type="dxa"/>
+            <w:tcW w:w="1135" w:type="dxa"/>
             <w:tcBorders>
               <w:top w:val="single" w:sz="4" w:space="0" w:color="000000"/>
               <w:left w:val="single" w:sz="4" w:space="0" w:color="000000"/>
@@ -1956,7 +1937,7 @@
         </w:tc>
         <w:tc>
           <w:tcPr>
-            <w:tcW w:w="1134" w:type="dxa"/>
+            <w:tcW w:w="1133" w:type="dxa"/>
             <w:tcBorders>
               <w:top w:val="single" w:sz="4" w:space="0" w:color="000000"/>
               <w:left w:val="single" w:sz="4" w:space="0" w:color="000000"/>
@@ -2091,7 +2072,7 @@
         </w:tc>
         <w:tc>
           <w:tcPr>
-            <w:tcW w:w="1131" w:type="dxa"/>
+            <w:tcW w:w="1130" w:type="dxa"/>
             <w:tcBorders>
               <w:top w:val="single" w:sz="4" w:space="0" w:color="000000"/>
               <w:left w:val="single" w:sz="4" w:space="0" w:color="000000"/>
@@ -2117,7 +2098,7 @@
         </w:tc>
         <w:tc>
           <w:tcPr>
-            <w:tcW w:w="1134" w:type="dxa"/>
+            <w:tcW w:w="1135" w:type="dxa"/>
             <w:tcBorders>
               <w:top w:val="single" w:sz="4" w:space="0" w:color="000000"/>
               <w:left w:val="single" w:sz="4" w:space="0" w:color="000000"/>
@@ -2144,7 +2125,7 @@
         </w:tc>
         <w:tc>
           <w:tcPr>
-            <w:tcW w:w="1134" w:type="dxa"/>
+            <w:tcW w:w="1133" w:type="dxa"/>
             <w:tcBorders>
               <w:top w:val="single" w:sz="4" w:space="0" w:color="000000"/>
               <w:left w:val="single" w:sz="4" w:space="0" w:color="000000"/>
@@ -2221,7 +2202,7 @@
               <w:pStyle w:val="Normal"/>
               <w:numPr>
                 <w:ilvl w:val="0"/>
-                <w:numId w:val="2"/>
+                <w:numId w:val="3"/>
               </w:numPr>
               <w:snapToGrid w:val="false"/>
               <w:jc w:val="left"/>
@@ -2254,37 +2235,14 @@
               <w:pStyle w:val="Normal"/>
               <w:ind w:right="51" w:hanging="20"/>
               <w:jc w:val="left"/>
-              <w:rPr>
-                <w:b/>
+              <w:rPr/>
+            </w:pPr>
+            <w:r>
+              <w:rPr>
                 <w:b/>
                 <w:szCs w:val="22"/>
               </w:rPr>
-            </w:pPr>
-            <w:r>
-              <w:rPr>
-                <w:b/>
-                <w:szCs w:val="22"/>
-              </w:rPr>
-              <w:t>Раздел 2.</w:t>
-            </w:r>
-          </w:p>
-          <w:p>
-            <w:pPr>
-              <w:pStyle w:val="Normal"/>
-              <w:ind w:right="51" w:hanging="20"/>
-              <w:jc w:val="left"/>
-              <w:rPr>
-                <w:b/>
-                <w:b/>
-                <w:szCs w:val="22"/>
-              </w:rPr>
-            </w:pPr>
-            <w:r>
-              <w:rPr>
-                <w:b/>
-                <w:szCs w:val="22"/>
-              </w:rPr>
-              <w:t>Правила, процедуры и техника выполнения ПОЗ ВС</w:t>
+              <w:t>Раздел 2. Правила, процедуры и техника выполнения ПОЗ ВС</w:t>
             </w:r>
           </w:p>
         </w:tc>
@@ -2319,7 +2277,7 @@
         </w:tc>
         <w:tc>
           <w:tcPr>
-            <w:tcW w:w="1131" w:type="dxa"/>
+            <w:tcW w:w="1130" w:type="dxa"/>
             <w:tcBorders>
               <w:top w:val="single" w:sz="4" w:space="0" w:color="000000"/>
               <w:left w:val="single" w:sz="4" w:space="0" w:color="000000"/>
@@ -2348,7 +2306,7 @@
         </w:tc>
         <w:tc>
           <w:tcPr>
-            <w:tcW w:w="1134" w:type="dxa"/>
+            <w:tcW w:w="1135" w:type="dxa"/>
             <w:tcBorders>
               <w:top w:val="single" w:sz="4" w:space="0" w:color="000000"/>
               <w:left w:val="single" w:sz="4" w:space="0" w:color="000000"/>
@@ -2375,7 +2333,7 @@
         </w:tc>
         <w:tc>
           <w:tcPr>
-            <w:tcW w:w="1134" w:type="dxa"/>
+            <w:tcW w:w="1133" w:type="dxa"/>
             <w:tcBorders>
               <w:top w:val="single" w:sz="4" w:space="0" w:color="000000"/>
               <w:left w:val="single" w:sz="4" w:space="0" w:color="000000"/>
@@ -2510,7 +2468,7 @@
         </w:tc>
         <w:tc>
           <w:tcPr>
-            <w:tcW w:w="1131" w:type="dxa"/>
+            <w:tcW w:w="1130" w:type="dxa"/>
             <w:tcBorders>
               <w:top w:val="single" w:sz="4" w:space="0" w:color="000000"/>
               <w:left w:val="single" w:sz="4" w:space="0" w:color="000000"/>
@@ -2536,7 +2494,7 @@
         </w:tc>
         <w:tc>
           <w:tcPr>
-            <w:tcW w:w="1134" w:type="dxa"/>
+            <w:tcW w:w="1135" w:type="dxa"/>
             <w:tcBorders>
               <w:top w:val="single" w:sz="4" w:space="0" w:color="000000"/>
               <w:left w:val="single" w:sz="4" w:space="0" w:color="000000"/>
@@ -2563,7 +2521,7 @@
         </w:tc>
         <w:tc>
           <w:tcPr>
-            <w:tcW w:w="1134" w:type="dxa"/>
+            <w:tcW w:w="1133" w:type="dxa"/>
             <w:tcBorders>
               <w:top w:val="single" w:sz="4" w:space="0" w:color="000000"/>
               <w:left w:val="single" w:sz="4" w:space="0" w:color="000000"/>
@@ -2698,7 +2656,7 @@
         </w:tc>
         <w:tc>
           <w:tcPr>
-            <w:tcW w:w="1131" w:type="dxa"/>
+            <w:tcW w:w="1130" w:type="dxa"/>
             <w:tcBorders>
               <w:top w:val="single" w:sz="4" w:space="0" w:color="000000"/>
               <w:left w:val="single" w:sz="4" w:space="0" w:color="000000"/>
@@ -2724,7 +2682,7 @@
         </w:tc>
         <w:tc>
           <w:tcPr>
-            <w:tcW w:w="1134" w:type="dxa"/>
+            <w:tcW w:w="1135" w:type="dxa"/>
             <w:tcBorders>
               <w:top w:val="single" w:sz="4" w:space="0" w:color="000000"/>
               <w:left w:val="single" w:sz="4" w:space="0" w:color="000000"/>
@@ -2751,7 +2709,7 @@
         </w:tc>
         <w:tc>
           <w:tcPr>
-            <w:tcW w:w="1134" w:type="dxa"/>
+            <w:tcW w:w="1133" w:type="dxa"/>
             <w:tcBorders>
               <w:top w:val="single" w:sz="4" w:space="0" w:color="000000"/>
               <w:left w:val="single" w:sz="4" w:space="0" w:color="000000"/>
@@ -2886,7 +2844,7 @@
         </w:tc>
         <w:tc>
           <w:tcPr>
-            <w:tcW w:w="1131" w:type="dxa"/>
+            <w:tcW w:w="1130" w:type="dxa"/>
             <w:tcBorders>
               <w:top w:val="single" w:sz="4" w:space="0" w:color="000000"/>
               <w:left w:val="single" w:sz="4" w:space="0" w:color="000000"/>
@@ -2912,7 +2870,7 @@
         </w:tc>
         <w:tc>
           <w:tcPr>
-            <w:tcW w:w="1134" w:type="dxa"/>
+            <w:tcW w:w="1135" w:type="dxa"/>
             <w:tcBorders>
               <w:top w:val="single" w:sz="4" w:space="0" w:color="000000"/>
               <w:left w:val="single" w:sz="4" w:space="0" w:color="000000"/>
@@ -2939,7 +2897,7 @@
         </w:tc>
         <w:tc>
           <w:tcPr>
-            <w:tcW w:w="1134" w:type="dxa"/>
+            <w:tcW w:w="1133" w:type="dxa"/>
             <w:tcBorders>
               <w:top w:val="single" w:sz="4" w:space="0" w:color="000000"/>
               <w:left w:val="single" w:sz="4" w:space="0" w:color="000000"/>
@@ -3074,7 +3032,7 @@
         </w:tc>
         <w:tc>
           <w:tcPr>
-            <w:tcW w:w="1131" w:type="dxa"/>
+            <w:tcW w:w="1130" w:type="dxa"/>
             <w:tcBorders>
               <w:top w:val="single" w:sz="4" w:space="0" w:color="000000"/>
               <w:left w:val="single" w:sz="4" w:space="0" w:color="000000"/>
@@ -3100,7 +3058,7 @@
         </w:tc>
         <w:tc>
           <w:tcPr>
-            <w:tcW w:w="1134" w:type="dxa"/>
+            <w:tcW w:w="1135" w:type="dxa"/>
             <w:tcBorders>
               <w:top w:val="single" w:sz="4" w:space="0" w:color="000000"/>
               <w:left w:val="single" w:sz="4" w:space="0" w:color="000000"/>
@@ -3127,7 +3085,7 @@
         </w:tc>
         <w:tc>
           <w:tcPr>
-            <w:tcW w:w="1134" w:type="dxa"/>
+            <w:tcW w:w="1133" w:type="dxa"/>
             <w:tcBorders>
               <w:top w:val="single" w:sz="4" w:space="0" w:color="000000"/>
               <w:left w:val="single" w:sz="4" w:space="0" w:color="000000"/>
@@ -3270,7 +3228,7 @@
         </w:tc>
         <w:tc>
           <w:tcPr>
-            <w:tcW w:w="1131" w:type="dxa"/>
+            <w:tcW w:w="1130" w:type="dxa"/>
             <w:tcBorders>
               <w:top w:val="single" w:sz="4" w:space="0" w:color="000000"/>
               <w:left w:val="single" w:sz="4" w:space="0" w:color="000000"/>
@@ -3296,7 +3254,7 @@
         </w:tc>
         <w:tc>
           <w:tcPr>
-            <w:tcW w:w="1134" w:type="dxa"/>
+            <w:tcW w:w="1135" w:type="dxa"/>
             <w:tcBorders>
               <w:top w:val="single" w:sz="4" w:space="0" w:color="000000"/>
               <w:left w:val="single" w:sz="4" w:space="0" w:color="000000"/>
@@ -3323,7 +3281,7 @@
         </w:tc>
         <w:tc>
           <w:tcPr>
-            <w:tcW w:w="1134" w:type="dxa"/>
+            <w:tcW w:w="1133" w:type="dxa"/>
             <w:tcBorders>
               <w:top w:val="single" w:sz="4" w:space="0" w:color="000000"/>
               <w:left w:val="single" w:sz="4" w:space="0" w:color="000000"/>
@@ -3400,7 +3358,7 @@
               <w:pStyle w:val="Normal"/>
               <w:numPr>
                 <w:ilvl w:val="0"/>
-                <w:numId w:val="2"/>
+                <w:numId w:val="3"/>
               </w:numPr>
               <w:snapToGrid w:val="false"/>
               <w:jc w:val="left"/>
@@ -3433,37 +3391,14 @@
               <w:pStyle w:val="Normal"/>
               <w:ind w:right="51" w:hanging="20"/>
               <w:jc w:val="left"/>
-              <w:rPr>
-                <w:b/>
+              <w:rPr/>
+            </w:pPr>
+            <w:r>
+              <w:rPr>
                 <w:b/>
                 <w:szCs w:val="22"/>
               </w:rPr>
-            </w:pPr>
-            <w:r>
-              <w:rPr>
-                <w:b/>
-                <w:szCs w:val="22"/>
-              </w:rPr>
-              <w:t>Раздел 3.</w:t>
-            </w:r>
-          </w:p>
-          <w:p>
-            <w:pPr>
-              <w:pStyle w:val="Normal"/>
-              <w:ind w:right="51" w:hanging="20"/>
-              <w:jc w:val="left"/>
-              <w:rPr>
-                <w:b/>
-                <w:b/>
-                <w:szCs w:val="22"/>
-              </w:rPr>
-            </w:pPr>
-            <w:r>
-              <w:rPr>
-                <w:b/>
-                <w:szCs w:val="22"/>
-              </w:rPr>
-              <w:t>Безопасность и аварийные процедуры</w:t>
+              <w:t>Раздел 3. Безопасность и аварийные процедуры</w:t>
             </w:r>
           </w:p>
         </w:tc>
@@ -3498,7 +3433,7 @@
         </w:tc>
         <w:tc>
           <w:tcPr>
-            <w:tcW w:w="1131" w:type="dxa"/>
+            <w:tcW w:w="1130" w:type="dxa"/>
             <w:tcBorders>
               <w:top w:val="single" w:sz="4" w:space="0" w:color="000000"/>
               <w:left w:val="single" w:sz="4" w:space="0" w:color="000000"/>
@@ -3527,7 +3462,7 @@
         </w:tc>
         <w:tc>
           <w:tcPr>
-            <w:tcW w:w="1134" w:type="dxa"/>
+            <w:tcW w:w="1135" w:type="dxa"/>
             <w:tcBorders>
               <w:top w:val="single" w:sz="4" w:space="0" w:color="000000"/>
               <w:left w:val="single" w:sz="4" w:space="0" w:color="000000"/>
@@ -3554,7 +3489,7 @@
         </w:tc>
         <w:tc>
           <w:tcPr>
-            <w:tcW w:w="1134" w:type="dxa"/>
+            <w:tcW w:w="1133" w:type="dxa"/>
             <w:tcBorders>
               <w:top w:val="single" w:sz="4" w:space="0" w:color="000000"/>
               <w:left w:val="single" w:sz="4" w:space="0" w:color="000000"/>
@@ -3689,7 +3624,7 @@
         </w:tc>
         <w:tc>
           <w:tcPr>
-            <w:tcW w:w="1131" w:type="dxa"/>
+            <w:tcW w:w="1130" w:type="dxa"/>
             <w:tcBorders>
               <w:top w:val="single" w:sz="4" w:space="0" w:color="000000"/>
               <w:left w:val="single" w:sz="4" w:space="0" w:color="000000"/>
@@ -3715,7 +3650,7 @@
         </w:tc>
         <w:tc>
           <w:tcPr>
-            <w:tcW w:w="1134" w:type="dxa"/>
+            <w:tcW w:w="1135" w:type="dxa"/>
             <w:tcBorders>
               <w:top w:val="single" w:sz="4" w:space="0" w:color="000000"/>
               <w:left w:val="single" w:sz="4" w:space="0" w:color="000000"/>
@@ -3742,7 +3677,7 @@
         </w:tc>
         <w:tc>
           <w:tcPr>
-            <w:tcW w:w="1134" w:type="dxa"/>
+            <w:tcW w:w="1133" w:type="dxa"/>
             <w:tcBorders>
               <w:top w:val="single" w:sz="4" w:space="0" w:color="000000"/>
               <w:left w:val="single" w:sz="4" w:space="0" w:color="000000"/>
@@ -3885,7 +3820,7 @@
         </w:tc>
         <w:tc>
           <w:tcPr>
-            <w:tcW w:w="1131" w:type="dxa"/>
+            <w:tcW w:w="1130" w:type="dxa"/>
             <w:tcBorders>
               <w:top w:val="single" w:sz="4" w:space="0" w:color="000000"/>
               <w:left w:val="single" w:sz="4" w:space="0" w:color="000000"/>
@@ -3911,7 +3846,7 @@
         </w:tc>
         <w:tc>
           <w:tcPr>
-            <w:tcW w:w="1134" w:type="dxa"/>
+            <w:tcW w:w="1135" w:type="dxa"/>
             <w:tcBorders>
               <w:top w:val="single" w:sz="4" w:space="0" w:color="000000"/>
               <w:left w:val="single" w:sz="4" w:space="0" w:color="000000"/>
@@ -3938,7 +3873,7 @@
         </w:tc>
         <w:tc>
           <w:tcPr>
-            <w:tcW w:w="1134" w:type="dxa"/>
+            <w:tcW w:w="1133" w:type="dxa"/>
             <w:tcBorders>
               <w:top w:val="single" w:sz="4" w:space="0" w:color="000000"/>
               <w:left w:val="single" w:sz="4" w:space="0" w:color="000000"/>
@@ -4012,7 +3947,7 @@
               <w:pStyle w:val="Normal"/>
               <w:numPr>
                 <w:ilvl w:val="0"/>
-                <w:numId w:val="2"/>
+                <w:numId w:val="3"/>
               </w:numPr>
               <w:snapToGrid w:val="false"/>
               <w:jc w:val="left"/>
@@ -4042,33 +3977,14 @@
               <w:pStyle w:val="Normal"/>
               <w:ind w:right="51" w:hanging="0"/>
               <w:jc w:val="left"/>
-              <w:rPr>
-                <w:b/>
+              <w:rPr/>
+            </w:pPr>
+            <w:r>
+              <w:rPr>
                 <w:b/>
                 <w:szCs w:val="22"/>
               </w:rPr>
-            </w:pPr>
-            <w:r>
-              <w:rPr>
-                <w:b/>
-                <w:szCs w:val="22"/>
-              </w:rPr>
-              <w:t>Раздел 4.</w:t>
-            </w:r>
-          </w:p>
-          <w:p>
-            <w:pPr>
-              <w:pStyle w:val="Normal"/>
-              <w:ind w:right="51" w:hanging="0"/>
-              <w:jc w:val="left"/>
-              <w:rPr/>
-            </w:pPr>
-            <w:r>
-              <w:rPr>
-                <w:b/>
-                <w:szCs w:val="22"/>
-              </w:rPr>
-              <w:t>Особенности организации ПОЗ ВС и специальные требования</w:t>
+              <w:t>Раздел 4. Особенности организации ПОЗ ВС и специальные требования</w:t>
             </w:r>
           </w:p>
         </w:tc>
@@ -4103,7 +4019,7 @@
         </w:tc>
         <w:tc>
           <w:tcPr>
-            <w:tcW w:w="1131" w:type="dxa"/>
+            <w:tcW w:w="1130" w:type="dxa"/>
             <w:tcBorders>
               <w:top w:val="single" w:sz="4" w:space="0" w:color="000000"/>
               <w:left w:val="single" w:sz="4" w:space="0" w:color="000000"/>
@@ -4132,7 +4048,7 @@
         </w:tc>
         <w:tc>
           <w:tcPr>
-            <w:tcW w:w="1134" w:type="dxa"/>
+            <w:tcW w:w="1135" w:type="dxa"/>
             <w:tcBorders>
               <w:top w:val="single" w:sz="4" w:space="0" w:color="000000"/>
               <w:left w:val="single" w:sz="4" w:space="0" w:color="000000"/>
@@ -4159,7 +4075,7 @@
         </w:tc>
         <w:tc>
           <w:tcPr>
-            <w:tcW w:w="1134" w:type="dxa"/>
+            <w:tcW w:w="1133" w:type="dxa"/>
             <w:tcBorders>
               <w:top w:val="single" w:sz="4" w:space="0" w:color="000000"/>
               <w:left w:val="single" w:sz="4" w:space="0" w:color="000000"/>
@@ -4302,7 +4218,7 @@
         </w:tc>
         <w:tc>
           <w:tcPr>
-            <w:tcW w:w="1131" w:type="dxa"/>
+            <w:tcW w:w="1130" w:type="dxa"/>
             <w:tcBorders>
               <w:top w:val="single" w:sz="4" w:space="0" w:color="000000"/>
               <w:left w:val="single" w:sz="4" w:space="0" w:color="000000"/>
@@ -4328,7 +4244,7 @@
         </w:tc>
         <w:tc>
           <w:tcPr>
-            <w:tcW w:w="1134" w:type="dxa"/>
+            <w:tcW w:w="1135" w:type="dxa"/>
             <w:tcBorders>
               <w:top w:val="single" w:sz="4" w:space="0" w:color="000000"/>
               <w:left w:val="single" w:sz="4" w:space="0" w:color="000000"/>
@@ -4355,7 +4271,7 @@
         </w:tc>
         <w:tc>
           <w:tcPr>
-            <w:tcW w:w="1134" w:type="dxa"/>
+            <w:tcW w:w="1133" w:type="dxa"/>
             <w:tcBorders>
               <w:top w:val="single" w:sz="4" w:space="0" w:color="000000"/>
               <w:left w:val="single" w:sz="4" w:space="0" w:color="000000"/>
@@ -4504,7 +4420,7 @@
         </w:tc>
         <w:tc>
           <w:tcPr>
-            <w:tcW w:w="1131" w:type="dxa"/>
+            <w:tcW w:w="1130" w:type="dxa"/>
             <w:tcBorders>
               <w:top w:val="single" w:sz="4" w:space="0" w:color="000000"/>
               <w:left w:val="single" w:sz="4" w:space="0" w:color="000000"/>
@@ -4530,7 +4446,7 @@
         </w:tc>
         <w:tc>
           <w:tcPr>
-            <w:tcW w:w="1134" w:type="dxa"/>
+            <w:tcW w:w="1135" w:type="dxa"/>
             <w:tcBorders>
               <w:top w:val="single" w:sz="4" w:space="0" w:color="000000"/>
               <w:left w:val="single" w:sz="4" w:space="0" w:color="000000"/>
@@ -4557,7 +4473,7 @@
         </w:tc>
         <w:tc>
           <w:tcPr>
-            <w:tcW w:w="1134" w:type="dxa"/>
+            <w:tcW w:w="1133" w:type="dxa"/>
             <w:tcBorders>
               <w:top w:val="single" w:sz="4" w:space="0" w:color="000000"/>
               <w:left w:val="single" w:sz="4" w:space="0" w:color="000000"/>
@@ -4706,7 +4622,7 @@
         </w:tc>
         <w:tc>
           <w:tcPr>
-            <w:tcW w:w="1131" w:type="dxa"/>
+            <w:tcW w:w="1130" w:type="dxa"/>
             <w:tcBorders>
               <w:top w:val="single" w:sz="4" w:space="0" w:color="000000"/>
               <w:left w:val="single" w:sz="4" w:space="0" w:color="000000"/>
@@ -4732,7 +4648,7 @@
         </w:tc>
         <w:tc>
           <w:tcPr>
-            <w:tcW w:w="1134" w:type="dxa"/>
+            <w:tcW w:w="1135" w:type="dxa"/>
             <w:tcBorders>
               <w:top w:val="single" w:sz="4" w:space="0" w:color="000000"/>
               <w:left w:val="single" w:sz="4" w:space="0" w:color="000000"/>
@@ -4759,7 +4675,7 @@
         </w:tc>
         <w:tc>
           <w:tcPr>
-            <w:tcW w:w="1134" w:type="dxa"/>
+            <w:tcW w:w="1133" w:type="dxa"/>
             <w:tcBorders>
               <w:top w:val="single" w:sz="4" w:space="0" w:color="000000"/>
               <w:left w:val="single" w:sz="4" w:space="0" w:color="000000"/>
@@ -4910,7 +4826,7 @@
         </w:tc>
         <w:tc>
           <w:tcPr>
-            <w:tcW w:w="1131" w:type="dxa"/>
+            <w:tcW w:w="1130" w:type="dxa"/>
             <w:tcBorders>
               <w:top w:val="single" w:sz="4" w:space="0" w:color="000000"/>
               <w:left w:val="single" w:sz="4" w:space="0" w:color="000000"/>
@@ -4936,7 +4852,7 @@
         </w:tc>
         <w:tc>
           <w:tcPr>
-            <w:tcW w:w="1134" w:type="dxa"/>
+            <w:tcW w:w="1135" w:type="dxa"/>
             <w:tcBorders>
               <w:top w:val="single" w:sz="4" w:space="0" w:color="000000"/>
               <w:left w:val="single" w:sz="4" w:space="0" w:color="000000"/>
@@ -4963,7 +4879,7 @@
         </w:tc>
         <w:tc>
           <w:tcPr>
-            <w:tcW w:w="1134" w:type="dxa"/>
+            <w:tcW w:w="1133" w:type="dxa"/>
             <w:tcBorders>
               <w:top w:val="single" w:sz="4" w:space="0" w:color="000000"/>
               <w:left w:val="single" w:sz="4" w:space="0" w:color="000000"/>
@@ -5040,7 +4956,7 @@
               <w:pStyle w:val="Normal"/>
               <w:numPr>
                 <w:ilvl w:val="0"/>
-                <w:numId w:val="2"/>
+                <w:numId w:val="3"/>
               </w:numPr>
               <w:snapToGrid w:val="false"/>
               <w:jc w:val="left"/>
@@ -5073,37 +4989,14 @@
               <w:pStyle w:val="Normal"/>
               <w:ind w:right="51" w:hanging="20"/>
               <w:jc w:val="left"/>
-              <w:rPr>
-                <w:b/>
+              <w:rPr/>
+            </w:pPr>
+            <w:r>
+              <w:rPr>
                 <w:b/>
                 <w:szCs w:val="22"/>
               </w:rPr>
-            </w:pPr>
-            <w:r>
-              <w:rPr>
-                <w:b/>
-                <w:szCs w:val="22"/>
-              </w:rPr>
-              <w:t>Раздел 5.</w:t>
-            </w:r>
-          </w:p>
-          <w:p>
-            <w:pPr>
-              <w:pStyle w:val="Normal"/>
-              <w:ind w:right="51" w:hanging="20"/>
-              <w:jc w:val="left"/>
-              <w:rPr>
-                <w:b/>
-                <w:b/>
-                <w:szCs w:val="22"/>
-              </w:rPr>
-            </w:pPr>
-            <w:r>
-              <w:rPr>
-                <w:b/>
-                <w:szCs w:val="22"/>
-              </w:rPr>
-              <w:t>Актуальные тенденции в области ПОЗ ВС</w:t>
+              <w:t>Раздел 5. Актуальные тенденции в области ПОЗ ВС</w:t>
             </w:r>
           </w:p>
         </w:tc>
@@ -5139,7 +5032,7 @@
         </w:tc>
         <w:tc>
           <w:tcPr>
-            <w:tcW w:w="1131" w:type="dxa"/>
+            <w:tcW w:w="1130" w:type="dxa"/>
             <w:tcBorders>
               <w:top w:val="single" w:sz="4" w:space="0" w:color="000000"/>
               <w:left w:val="single" w:sz="4" w:space="0" w:color="000000"/>
@@ -5168,7 +5061,7 @@
         </w:tc>
         <w:tc>
           <w:tcPr>
-            <w:tcW w:w="1134" w:type="dxa"/>
+            <w:tcW w:w="1135" w:type="dxa"/>
             <w:tcBorders>
               <w:top w:val="single" w:sz="4" w:space="0" w:color="000000"/>
               <w:left w:val="single" w:sz="4" w:space="0" w:color="000000"/>
@@ -5195,7 +5088,7 @@
         </w:tc>
         <w:tc>
           <w:tcPr>
-            <w:tcW w:w="1134" w:type="dxa"/>
+            <w:tcW w:w="1133" w:type="dxa"/>
             <w:tcBorders>
               <w:top w:val="single" w:sz="4" w:space="0" w:color="000000"/>
               <w:left w:val="single" w:sz="4" w:space="0" w:color="000000"/>
@@ -5345,7 +5238,7 @@
         </w:tc>
         <w:tc>
           <w:tcPr>
-            <w:tcW w:w="1131" w:type="dxa"/>
+            <w:tcW w:w="1130" w:type="dxa"/>
             <w:tcBorders>
               <w:top w:val="single" w:sz="4" w:space="0" w:color="000000"/>
               <w:left w:val="single" w:sz="4" w:space="0" w:color="000000"/>
@@ -5372,7 +5265,7 @@
         </w:tc>
         <w:tc>
           <w:tcPr>
-            <w:tcW w:w="1134" w:type="dxa"/>
+            <w:tcW w:w="1135" w:type="dxa"/>
             <w:tcBorders>
               <w:top w:val="single" w:sz="4" w:space="0" w:color="000000"/>
               <w:left w:val="single" w:sz="4" w:space="0" w:color="000000"/>
@@ -5399,7 +5292,7 @@
         </w:tc>
         <w:tc>
           <w:tcPr>
-            <w:tcW w:w="1134" w:type="dxa"/>
+            <w:tcW w:w="1133" w:type="dxa"/>
             <w:tcBorders>
               <w:top w:val="single" w:sz="4" w:space="0" w:color="000000"/>
               <w:left w:val="single" w:sz="4" w:space="0" w:color="000000"/>
@@ -5543,7 +5436,7 @@
         </w:tc>
         <w:tc>
           <w:tcPr>
-            <w:tcW w:w="1131" w:type="dxa"/>
+            <w:tcW w:w="1130" w:type="dxa"/>
             <w:tcBorders>
               <w:top w:val="single" w:sz="4" w:space="0" w:color="000000"/>
               <w:left w:val="single" w:sz="4" w:space="0" w:color="000000"/>
@@ -5570,7 +5463,7 @@
         </w:tc>
         <w:tc>
           <w:tcPr>
-            <w:tcW w:w="1134" w:type="dxa"/>
+            <w:tcW w:w="1135" w:type="dxa"/>
             <w:tcBorders>
               <w:top w:val="single" w:sz="4" w:space="0" w:color="000000"/>
               <w:left w:val="single" w:sz="4" w:space="0" w:color="000000"/>
@@ -5597,7 +5490,7 @@
         </w:tc>
         <w:tc>
           <w:tcPr>
-            <w:tcW w:w="1134" w:type="dxa"/>
+            <w:tcW w:w="1133" w:type="dxa"/>
             <w:tcBorders>
               <w:top w:val="single" w:sz="4" w:space="0" w:color="000000"/>
               <w:left w:val="single" w:sz="4" w:space="0" w:color="000000"/>
@@ -5670,7 +5563,7 @@
               <w:pStyle w:val="Normal"/>
               <w:numPr>
                 <w:ilvl w:val="0"/>
-                <w:numId w:val="2"/>
+                <w:numId w:val="3"/>
               </w:numPr>
               <w:snapToGrid w:val="false"/>
               <w:jc w:val="left"/>
@@ -5747,7 +5640,7 @@
         </w:tc>
         <w:tc>
           <w:tcPr>
-            <w:tcW w:w="1131" w:type="dxa"/>
+            <w:tcW w:w="1130" w:type="dxa"/>
             <w:tcBorders>
               <w:top w:val="single" w:sz="4" w:space="0" w:color="000000"/>
               <w:left w:val="single" w:sz="4" w:space="0" w:color="000000"/>
@@ -5774,7 +5667,7 @@
         </w:tc>
         <w:tc>
           <w:tcPr>
-            <w:tcW w:w="1134" w:type="dxa"/>
+            <w:tcW w:w="1135" w:type="dxa"/>
             <w:tcBorders>
               <w:top w:val="single" w:sz="4" w:space="0" w:color="000000"/>
               <w:left w:val="single" w:sz="4" w:space="0" w:color="000000"/>
@@ -5804,7 +5697,7 @@
         </w:tc>
         <w:tc>
           <w:tcPr>
-            <w:tcW w:w="1134" w:type="dxa"/>
+            <w:tcW w:w="1133" w:type="dxa"/>
             <w:tcBorders>
               <w:top w:val="single" w:sz="4" w:space="0" w:color="000000"/>
               <w:left w:val="single" w:sz="4" w:space="0" w:color="000000"/>
@@ -5880,7 +5773,7 @@
               <w:pStyle w:val="Normal"/>
               <w:numPr>
                 <w:ilvl w:val="0"/>
-                <w:numId w:val="2"/>
+                <w:numId w:val="3"/>
               </w:numPr>
               <w:snapToGrid w:val="false"/>
               <w:jc w:val="left"/>
@@ -5955,7 +5848,7 @@
         </w:tc>
         <w:tc>
           <w:tcPr>
-            <w:tcW w:w="1131" w:type="dxa"/>
+            <w:tcW w:w="1130" w:type="dxa"/>
             <w:tcBorders>
               <w:top w:val="single" w:sz="4" w:space="0" w:color="000000"/>
               <w:left w:val="single" w:sz="4" w:space="0" w:color="000000"/>
@@ -5982,7 +5875,7 @@
         </w:tc>
         <w:tc>
           <w:tcPr>
-            <w:tcW w:w="1134" w:type="dxa"/>
+            <w:tcW w:w="1135" w:type="dxa"/>
             <w:tcBorders>
               <w:top w:val="single" w:sz="4" w:space="0" w:color="000000"/>
               <w:left w:val="single" w:sz="4" w:space="0" w:color="000000"/>
@@ -6010,7 +5903,7 @@
         </w:tc>
         <w:tc>
           <w:tcPr>
-            <w:tcW w:w="1134" w:type="dxa"/>
+            <w:tcW w:w="1133" w:type="dxa"/>
             <w:tcBorders>
               <w:top w:val="single" w:sz="4" w:space="0" w:color="000000"/>
               <w:left w:val="single" w:sz="4" w:space="0" w:color="000000"/>
@@ -6145,7 +6038,7 @@
         </w:tc>
         <w:tc>
           <w:tcPr>
-            <w:tcW w:w="1131" w:type="dxa"/>
+            <w:tcW w:w="1130" w:type="dxa"/>
             <w:tcBorders>
               <w:top w:val="single" w:sz="4" w:space="0" w:color="000000"/>
               <w:left w:val="single" w:sz="4" w:space="0" w:color="000000"/>
@@ -6172,7 +6065,7 @@
         </w:tc>
         <w:tc>
           <w:tcPr>
-            <w:tcW w:w="1134" w:type="dxa"/>
+            <w:tcW w:w="1135" w:type="dxa"/>
             <w:tcBorders>
               <w:top w:val="single" w:sz="4" w:space="0" w:color="000000"/>
               <w:left w:val="single" w:sz="4" w:space="0" w:color="000000"/>
@@ -6199,7 +6092,7 @@
         </w:tc>
         <w:tc>
           <w:tcPr>
-            <w:tcW w:w="1134" w:type="dxa"/>
+            <w:tcW w:w="1133" w:type="dxa"/>
             <w:tcBorders>
               <w:top w:val="single" w:sz="4" w:space="0" w:color="000000"/>
               <w:left w:val="single" w:sz="4" w:space="0" w:color="000000"/>
@@ -6340,7 +6233,7 @@
         </w:tc>
         <w:tc>
           <w:tcPr>
-            <w:tcW w:w="1131" w:type="dxa"/>
+            <w:tcW w:w="1130" w:type="dxa"/>
             <w:tcBorders>
               <w:top w:val="single" w:sz="4" w:space="0" w:color="000000"/>
               <w:left w:val="single" w:sz="4" w:space="0" w:color="000000"/>
@@ -6367,7 +6260,7 @@
         </w:tc>
         <w:tc>
           <w:tcPr>
-            <w:tcW w:w="1134" w:type="dxa"/>
+            <w:tcW w:w="1135" w:type="dxa"/>
             <w:tcBorders>
               <w:top w:val="single" w:sz="4" w:space="0" w:color="000000"/>
               <w:left w:val="single" w:sz="4" w:space="0" w:color="000000"/>
@@ -6394,7 +6287,7 @@
         </w:tc>
         <w:tc>
           <w:tcPr>
-            <w:tcW w:w="1134" w:type="dxa"/>
+            <w:tcW w:w="1133" w:type="dxa"/>
             <w:tcBorders>
               <w:top w:val="single" w:sz="4" w:space="0" w:color="000000"/>
               <w:left w:val="single" w:sz="4" w:space="0" w:color="000000"/>
@@ -6466,7 +6359,7 @@
               <w:pStyle w:val="Normal"/>
               <w:numPr>
                 <w:ilvl w:val="0"/>
-                <w:numId w:val="2"/>
+                <w:numId w:val="3"/>
               </w:numPr>
               <w:snapToGrid w:val="false"/>
               <w:jc w:val="left"/>
@@ -6532,7 +6425,7 @@
         </w:tc>
         <w:tc>
           <w:tcPr>
-            <w:tcW w:w="1131" w:type="dxa"/>
+            <w:tcW w:w="1130" w:type="dxa"/>
             <w:tcBorders>
               <w:top w:val="single" w:sz="4" w:space="0" w:color="000000"/>
               <w:left w:val="single" w:sz="4" w:space="0" w:color="000000"/>
@@ -6559,7 +6452,7 @@
         </w:tc>
         <w:tc>
           <w:tcPr>
-            <w:tcW w:w="1134" w:type="dxa"/>
+            <w:tcW w:w="1135" w:type="dxa"/>
             <w:tcBorders>
               <w:top w:val="single" w:sz="4" w:space="0" w:color="000000"/>
               <w:left w:val="single" w:sz="4" w:space="0" w:color="000000"/>
@@ -6587,7 +6480,7 @@
         </w:tc>
         <w:tc>
           <w:tcPr>
-            <w:tcW w:w="1134" w:type="dxa"/>
+            <w:tcW w:w="1133" w:type="dxa"/>
             <w:tcBorders>
               <w:top w:val="single" w:sz="4" w:space="0" w:color="000000"/>
               <w:left w:val="single" w:sz="4" w:space="0" w:color="000000"/>
@@ -6731,7 +6624,7 @@
         </w:tc>
         <w:tc>
           <w:tcPr>
-            <w:tcW w:w="1131" w:type="dxa"/>
+            <w:tcW w:w="1130" w:type="dxa"/>
             <w:tcBorders>
               <w:top w:val="single" w:sz="4" w:space="0" w:color="000000"/>
               <w:left w:val="single" w:sz="4" w:space="0" w:color="000000"/>
@@ -6759,7 +6652,7 @@
         </w:tc>
         <w:tc>
           <w:tcPr>
-            <w:tcW w:w="1134" w:type="dxa"/>
+            <w:tcW w:w="1135" w:type="dxa"/>
             <w:tcBorders>
               <w:top w:val="single" w:sz="4" w:space="0" w:color="000000"/>
               <w:left w:val="single" w:sz="4" w:space="0" w:color="000000"/>
@@ -6787,7 +6680,7 @@
         </w:tc>
         <w:tc>
           <w:tcPr>
-            <w:tcW w:w="1134" w:type="dxa"/>
+            <w:tcW w:w="1133" w:type="dxa"/>
             <w:tcBorders>
               <w:top w:val="single" w:sz="4" w:space="0" w:color="000000"/>
               <w:left w:val="single" w:sz="4" w:space="0" w:color="000000"/>
@@ -6860,6 +6753,10 @@
         <w:pStyle w:val="Heading1"/>
         <w:keepLines/>
         <w:widowControl w:val="false"/>
+        <w:numPr>
+          <w:ilvl w:val="0"/>
+          <w:numId w:val="2"/>
+        </w:numPr>
         <w:spacing w:before="0" w:after="240"/>
         <w:ind w:left="567" w:hanging="0"/>
         <w:jc w:val="left"/>
@@ -8072,9 +7969,9 @@
       </w:tblCellMar>
     </w:tblPr>
     <w:tblGrid>
-      <w:gridCol w:w="2269"/>
+      <w:gridCol w:w="2268"/>
       <w:gridCol w:w="5953"/>
-      <w:gridCol w:w="1711"/>
+      <w:gridCol w:w="1712"/>
     </w:tblGrid>
     <w:tr>
       <w:trPr>
@@ -8083,7 +7980,7 @@
       </w:trPr>
       <w:tc>
         <w:tcPr>
-          <w:tcW w:w="2269" w:type="dxa"/>
+          <w:tcW w:w="2268" w:type="dxa"/>
           <w:tcBorders>
             <w:top w:val="single" w:sz="4" w:space="0" w:color="000000"/>
             <w:left w:val="single" w:sz="4" w:space="0" w:color="000000"/>
@@ -8104,11 +8001,7 @@
             </w:rPr>
           </w:pPr>
           <w:r>
-            <w:rPr>
-              <w:rFonts w:cs="Arial" w:ascii="Arial" w:hAnsi="Arial"/>
-              <w:sz w:val="18"/>
-              <w:szCs w:val="18"/>
-            </w:rPr>
+            <w:rPr/>
             <w:drawing>
               <wp:inline distT="0" distB="0" distL="0" distR="0">
                 <wp:extent cx="1150620" cy="318770"/>
@@ -8128,7 +8021,7 @@
                       </pic:nvPicPr>
                       <pic:blipFill>
                         <a:blip r:embed="rId1"/>
-                        <a:srcRect l="-4" t="-14" r="-4" b="-14"/>
+                        <a:srcRect l="-7" t="-27" r="-7" b="-27"/>
                         <a:stretch>
                           <a:fillRect/>
                         </a:stretch>
@@ -8293,7 +8186,7 @@
       </w:tc>
       <w:tc>
         <w:tcPr>
-          <w:tcW w:w="1711" w:type="dxa"/>
+          <w:tcW w:w="1712" w:type="dxa"/>
           <w:tcBorders>
             <w:top w:val="single" w:sz="4" w:space="0" w:color="000000"/>
             <w:left w:val="single" w:sz="4" w:space="0" w:color="000000"/>
@@ -8307,9 +8200,7 @@
           <w:pPr>
             <w:pStyle w:val="Header"/>
             <w:jc w:val="right"/>
-            <w:rPr>
-              <w:szCs w:val="24"/>
-            </w:rPr>
+            <w:rPr/>
           </w:pPr>
           <w:r>
             <w:rPr>
@@ -8364,7 +8255,7 @@
             <w:rPr>
               <w:szCs w:val="24"/>
             </w:rPr>
-            <w:instrText> NUMPAGES \* ARABIC </w:instrText>
+            <w:instrText> NUMPAGES </w:instrText>
           </w:r>
           <w:r>
             <w:rPr>
@@ -8423,7 +8314,7 @@
     </w:tblPr>
     <w:tblGrid>
       <w:gridCol w:w="3085"/>
-      <w:gridCol w:w="6485"/>
+      <w:gridCol w:w="6484"/>
     </w:tblGrid>
     <w:tr>
       <w:trPr/>
@@ -8461,7 +8352,7 @@
                       </pic:nvPicPr>
                       <pic:blipFill>
                         <a:blip r:embed="rId1"/>
-                        <a:srcRect l="-4" t="-14" r="-4" b="-14"/>
+                        <a:srcRect l="-7" t="-27" r="-7" b="-27"/>
                         <a:stretch>
                           <a:fillRect/>
                         </a:stretch>
@@ -8485,7 +8376,7 @@
       </w:tc>
       <w:tc>
         <w:tcPr>
-          <w:tcW w:w="6485" w:type="dxa"/>
+          <w:tcW w:w="6484" w:type="dxa"/>
           <w:tcBorders/>
           <w:shd w:fill="auto" w:val="clear"/>
           <w:vAlign w:val="center"/>
@@ -8629,13 +8520,200 @@
   <w:abstractNum w:abstractNumId="2">
     <w:lvl w:ilvl="0">
       <w:start w:val="1"/>
+      <w:numFmt w:val="none"/>
+      <w:suff w:val="nothing"/>
+      <w:lvlText w:val=""/>
+      <w:lvlJc w:val="left"/>
+      <w:pPr>
+        <w:ind w:left="0" w:hanging="0"/>
+      </w:pPr>
+    </w:lvl>
+    <w:lvl w:ilvl="1">
+      <w:start w:val="1"/>
+      <w:numFmt w:val="none"/>
+      <w:suff w:val="nothing"/>
+      <w:lvlText w:val=""/>
+      <w:lvlJc w:val="left"/>
+      <w:pPr>
+        <w:ind w:left="0" w:hanging="0"/>
+      </w:pPr>
+    </w:lvl>
+    <w:lvl w:ilvl="2">
+      <w:start w:val="1"/>
+      <w:numFmt w:val="none"/>
+      <w:suff w:val="nothing"/>
+      <w:lvlText w:val=""/>
+      <w:lvlJc w:val="left"/>
+      <w:pPr>
+        <w:ind w:left="0" w:hanging="0"/>
+      </w:pPr>
+    </w:lvl>
+    <w:lvl w:ilvl="3">
+      <w:start w:val="1"/>
+      <w:numFmt w:val="none"/>
+      <w:suff w:val="nothing"/>
+      <w:lvlText w:val=""/>
+      <w:lvlJc w:val="left"/>
+      <w:pPr>
+        <w:ind w:left="0" w:hanging="0"/>
+      </w:pPr>
+    </w:lvl>
+    <w:lvl w:ilvl="4">
+      <w:start w:val="1"/>
+      <w:numFmt w:val="none"/>
+      <w:suff w:val="nothing"/>
+      <w:lvlText w:val=""/>
+      <w:lvlJc w:val="left"/>
+      <w:pPr>
+        <w:ind w:left="0" w:hanging="0"/>
+      </w:pPr>
+    </w:lvl>
+    <w:lvl w:ilvl="5">
+      <w:start w:val="1"/>
+      <w:numFmt w:val="none"/>
+      <w:suff w:val="nothing"/>
+      <w:lvlText w:val=""/>
+      <w:lvlJc w:val="left"/>
+      <w:pPr>
+        <w:ind w:left="0" w:hanging="0"/>
+      </w:pPr>
+    </w:lvl>
+    <w:lvl w:ilvl="6">
+      <w:start w:val="1"/>
+      <w:numFmt w:val="none"/>
+      <w:suff w:val="nothing"/>
+      <w:lvlText w:val=""/>
+      <w:lvlJc w:val="left"/>
+      <w:pPr>
+        <w:ind w:left="0" w:hanging="0"/>
+      </w:pPr>
+    </w:lvl>
+    <w:lvl w:ilvl="7">
+      <w:start w:val="1"/>
+      <w:numFmt w:val="none"/>
+      <w:suff w:val="nothing"/>
+      <w:lvlText w:val=""/>
+      <w:lvlJc w:val="left"/>
+      <w:pPr>
+        <w:ind w:left="0" w:hanging="0"/>
+      </w:pPr>
+    </w:lvl>
+    <w:lvl w:ilvl="8">
+      <w:start w:val="1"/>
+      <w:numFmt w:val="none"/>
+      <w:suff w:val="nothing"/>
+      <w:lvlText w:val=""/>
+      <w:lvlJc w:val="left"/>
+      <w:pPr>
+        <w:ind w:left="0" w:hanging="0"/>
+      </w:pPr>
+    </w:lvl>
+  </w:abstractNum>
+  <w:abstractNum w:abstractNumId="3">
+    <w:lvl w:ilvl="0">
+      <w:start w:val="1"/>
       <w:numFmt w:val="decimal"/>
       <w:lvlText w:val="%1."/>
       <w:lvlJc w:val="left"/>
       <w:pPr>
         <w:ind w:left="360" w:hanging="360"/>
       </w:pPr>
-      <w:rPr/>
+    </w:lvl>
+    <w:lvl w:ilvl="1">
+      <w:start w:val="1"/>
+      <w:numFmt w:val="decimal"/>
+      <w:lvlText w:val="%2."/>
+      <w:lvlJc w:val="left"/>
+      <w:pPr>
+        <w:tabs>
+          <w:tab w:val="num" w:pos="1080"/>
+        </w:tabs>
+        <w:ind w:left="1080" w:hanging="360"/>
+      </w:pPr>
+    </w:lvl>
+    <w:lvl w:ilvl="2">
+      <w:start w:val="1"/>
+      <w:numFmt w:val="decimal"/>
+      <w:lvlText w:val="%3."/>
+      <w:lvlJc w:val="left"/>
+      <w:pPr>
+        <w:tabs>
+          <w:tab w:val="num" w:pos="1440"/>
+        </w:tabs>
+        <w:ind w:left="1440" w:hanging="360"/>
+      </w:pPr>
+    </w:lvl>
+    <w:lvl w:ilvl="3">
+      <w:start w:val="1"/>
+      <w:numFmt w:val="decimal"/>
+      <w:lvlText w:val="%4."/>
+      <w:lvlJc w:val="left"/>
+      <w:pPr>
+        <w:tabs>
+          <w:tab w:val="num" w:pos="1800"/>
+        </w:tabs>
+        <w:ind w:left="1800" w:hanging="360"/>
+      </w:pPr>
+    </w:lvl>
+    <w:lvl w:ilvl="4">
+      <w:start w:val="1"/>
+      <w:numFmt w:val="decimal"/>
+      <w:lvlText w:val="%5."/>
+      <w:lvlJc w:val="left"/>
+      <w:pPr>
+        <w:tabs>
+          <w:tab w:val="num" w:pos="2160"/>
+        </w:tabs>
+        <w:ind w:left="2160" w:hanging="360"/>
+      </w:pPr>
+    </w:lvl>
+    <w:lvl w:ilvl="5">
+      <w:start w:val="1"/>
+      <w:numFmt w:val="decimal"/>
+      <w:lvlText w:val="%6."/>
+      <w:lvlJc w:val="left"/>
+      <w:pPr>
+        <w:tabs>
+          <w:tab w:val="num" w:pos="2520"/>
+        </w:tabs>
+        <w:ind w:left="2520" w:hanging="360"/>
+      </w:pPr>
+    </w:lvl>
+    <w:lvl w:ilvl="6">
+      <w:start w:val="1"/>
+      <w:numFmt w:val="decimal"/>
+      <w:lvlText w:val="%7."/>
+      <w:lvlJc w:val="left"/>
+      <w:pPr>
+        <w:tabs>
+          <w:tab w:val="num" w:pos="2880"/>
+        </w:tabs>
+        <w:ind w:left="2880" w:hanging="360"/>
+      </w:pPr>
+    </w:lvl>
+    <w:lvl w:ilvl="7">
+      <w:start w:val="1"/>
+      <w:numFmt w:val="decimal"/>
+      <w:lvlText w:val="%8."/>
+      <w:lvlJc w:val="left"/>
+      <w:pPr>
+        <w:tabs>
+          <w:tab w:val="num" w:pos="3240"/>
+        </w:tabs>
+        <w:ind w:left="3240" w:hanging="360"/>
+      </w:pPr>
+    </w:lvl>
+    <w:lvl w:ilvl="8">
+      <w:start w:val="1"/>
+      <w:numFmt w:val="decimal"/>
+      <w:lvlText w:val="%9."/>
+      <w:lvlJc w:val="left"/>
+      <w:pPr>
+        <w:tabs>
+          <w:tab w:val="num" w:pos="3600"/>
+        </w:tabs>
+        <w:ind w:left="3600" w:hanging="360"/>
+      </w:pPr>
     </w:lvl>
   </w:abstractNum>
   <w:num w:numId="1">
@@ -8643,6 +8721,9 @@
   </w:num>
   <w:num w:numId="2">
     <w:abstractNumId w:val="2"/>
+  </w:num>
+  <w:num w:numId="3">
+    <w:abstractNumId w:val="3"/>
   </w:num>
 </w:numbering>
 </file>
@@ -8653,6 +8734,7 @@
     <w:rPrDefault>
       <w:rPr>
         <w:rFonts w:ascii="Liberation Serif" w:hAnsi="Liberation Serif" w:eastAsia="Noto Serif CJK SC" w:cs="Lohit Devanagari"/>
+        <w:sz w:val="20"/>
         <w:szCs w:val="24"/>
         <w:lang w:val="en-US" w:eastAsia="zh-CN" w:bidi="hi-IN"/>
       </w:rPr>
@@ -8668,14 +8750,16 @@
       <w:widowControl/>
       <w:suppressAutoHyphens w:val="false"/>
       <w:bidi w:val="0"/>
+      <w:spacing w:before="0" w:after="0"/>
       <w:jc w:val="both"/>
     </w:pPr>
     <w:rPr>
       <w:rFonts w:ascii="Times New Roman" w:hAnsi="Times New Roman" w:eastAsia="Times New Roman" w:cs="Times New Roman"/>
       <w:color w:val="auto"/>
+      <w:kern w:val="0"/>
       <w:sz w:val="24"/>
       <w:szCs w:val="20"/>
-      <w:lang w:val="ru-RU" w:bidi="ar-SA" w:eastAsia="zh-CN"/>
+      <w:lang w:val="ru-RU" w:eastAsia="zh-CN" w:bidi="ar-SA"/>
     </w:rPr>
   </w:style>
   <w:style w:type="paragraph" w:styleId="Heading1">
@@ -12676,14 +12760,17 @@
     <w:pPr>
       <w:widowControl w:val="false"/>
       <w:bidi w:val="0"/>
+      <w:spacing w:before="0" w:after="0"/>
       <w:ind w:firstLine="720"/>
+      <w:jc w:val="left"/>
     </w:pPr>
     <w:rPr>
       <w:rFonts w:ascii="Courier New" w:hAnsi="Courier New" w:eastAsia="Times New Roman" w:cs="Courier New"/>
       <w:color w:val="auto"/>
+      <w:kern w:val="0"/>
       <w:sz w:val="24"/>
       <w:szCs w:val="20"/>
-      <w:lang w:val="ru-RU" w:bidi="ar-SA" w:eastAsia="zh-CN"/>
+      <w:lang w:val="ru-RU" w:eastAsia="zh-CN" w:bidi="ar-SA"/>
     </w:rPr>
   </w:style>
   <w:style w:type="paragraph" w:styleId="211">
@@ -12737,13 +12824,16 @@
     <w:pPr>
       <w:widowControl/>
       <w:bidi w:val="0"/>
+      <w:spacing w:before="0" w:after="0"/>
+      <w:jc w:val="left"/>
     </w:pPr>
     <w:rPr>
       <w:rFonts w:ascii="Times New Roman" w:hAnsi="Times New Roman" w:eastAsia="Times New Roman" w:cs="Times New Roman"/>
       <w:color w:val="auto"/>
+      <w:kern w:val="0"/>
       <w:sz w:val="24"/>
       <w:szCs w:val="20"/>
-      <w:lang w:val="ru-RU" w:bidi="ar-SA" w:eastAsia="zh-CN"/>
+      <w:lang w:val="ru-RU" w:eastAsia="zh-CN" w:bidi="ar-SA"/>
     </w:rPr>
   </w:style>
   <w:style w:type="paragraph" w:styleId="Style28">
